--- a/FALL 19/CSE 101/CSE 101 Course Outline - SaD.docx
+++ b/FALL 19/CSE 101/CSE 101 Course Outline - SaD.docx
@@ -13,8 +13,6 @@
           <w:sz w:val="20"/>
         </w:rPr>
       </w:pPr>
-      <w:bookmarkStart w:id="0" w:name="_GoBack"/>
-      <w:bookmarkEnd w:id="0"/>
       <w:r>
         <w:rPr>
           <w:rFonts w:ascii="Times New Roman"/>
@@ -9648,6 +9646,8 @@
         </w:rPr>
         <w:t xml:space="preserve"> </w:t>
       </w:r>
+      <w:bookmarkStart w:id="0" w:name="_GoBack"/>
+      <w:bookmarkEnd w:id="0"/>
       <w:r>
         <w:rPr>
           <w:sz w:val="19"/>
@@ -10351,33 +10351,19 @@
     </w:p>
     <w:p>
       <w:pPr>
-        <w:pStyle w:val="BodyText"/>
-        <w:rPr>
-          <w:sz w:val="20"/>
-        </w:rPr>
-      </w:pPr>
-    </w:p>
-    <w:p>
-      <w:pPr>
-        <w:pStyle w:val="BodyText"/>
-        <w:rPr>
-          <w:sz w:val="20"/>
-        </w:rPr>
-      </w:pPr>
-    </w:p>
-    <w:p>
-      <w:pPr>
-        <w:pStyle w:val="BodyText"/>
-        <w:spacing w:before="7"/>
-        <w:rPr>
-          <w:sz w:val="18"/>
-        </w:rPr>
-      </w:pPr>
-    </w:p>
-    <w:p>
-      <w:pPr>
-        <w:rPr>
-          <w:sz w:val="18"/>
+        <w:pStyle w:val="ListParagraph"/>
+        <w:numPr>
+          <w:ilvl w:val="0"/>
+          <w:numId w:val="1"/>
+        </w:numPr>
+        <w:tabs>
+          <w:tab w:val="left" w:pos="459"/>
+          <w:tab w:val="left" w:pos="460"/>
+        </w:tabs>
+        <w:spacing w:before="25" w:line="261" w:lineRule="auto"/>
+        <w:ind w:right="782"/>
+        <w:rPr>
+          <w:sz w:val="19"/>
         </w:rPr>
         <w:sectPr>
           <w:pgSz w:w="11900" w:h="16840"/>
@@ -10389,18 +10375,71 @@
     <w:p>
       <w:pPr>
         <w:spacing w:before="110"/>
-        <w:ind w:left="445"/>
+        <w:ind w:left="460" w:firstLine="260"/>
         <w:rPr>
           <w:sz w:val="17"/>
         </w:rPr>
       </w:pPr>
+      <w:r>
+        <w:rPr>
+          <w:noProof/>
+        </w:rPr>
+        <w:lastRenderedPageBreak/>
+        <w:drawing>
+          <wp:inline distT="0" distB="0" distL="0" distR="0" wp14:anchorId="5B20E535" wp14:editId="180609CF">
+            <wp:extent cx="428625" cy="564622"/>
+            <wp:effectExtent l="0" t="0" r="0" b="0"/>
+            <wp:docPr id="5" name="Picture 5"/>
+            <wp:cNvGraphicFramePr>
+              <a:graphicFrameLocks xmlns:a="http://schemas.openxmlformats.org/drawingml/2006/main" noChangeAspect="1"/>
+            </wp:cNvGraphicFramePr>
+            <a:graphic xmlns:a="http://schemas.openxmlformats.org/drawingml/2006/main">
+              <a:graphicData uri="http://schemas.openxmlformats.org/drawingml/2006/picture">
+                <pic:pic xmlns:pic="http://schemas.openxmlformats.org/drawingml/2006/picture">
+                  <pic:nvPicPr>
+                    <pic:cNvPr id="2" name="signature.jpg"/>
+                    <pic:cNvPicPr/>
+                  </pic:nvPicPr>
+                  <pic:blipFill rotWithShape="1">
+                    <a:blip r:embed="rId11" cstate="print">
+                      <a:extLst>
+                        <a:ext uri="{28A0092B-C50C-407E-A947-70E740481C1C}">
+                          <a14:useLocalDpi xmlns:a14="http://schemas.microsoft.com/office/drawing/2010/main" val="0"/>
+                        </a:ext>
+                      </a:extLst>
+                    </a:blip>
+                    <a:srcRect l="36787" t="21051" r="41546" b="40168"/>
+                    <a:stretch/>
+                  </pic:blipFill>
+                  <pic:spPr bwMode="auto">
+                    <a:xfrm>
+                      <a:off x="0" y="0"/>
+                      <a:ext cx="438272" cy="577329"/>
+                    </a:xfrm>
+                    <a:prstGeom prst="rect">
+                      <a:avLst/>
+                    </a:prstGeom>
+                    <a:ln>
+                      <a:noFill/>
+                    </a:ln>
+                    <a:extLst>
+                      <a:ext uri="{53640926-AAD7-44D8-BBD7-CCE9431645EC}">
+                        <a14:shadowObscured xmlns:a14="http://schemas.microsoft.com/office/drawing/2010/main"/>
+                      </a:ext>
+                    </a:extLst>
+                  </pic:spPr>
+                </pic:pic>
+              </a:graphicData>
+            </a:graphic>
+          </wp:inline>
+        </w:drawing>
+      </w:r>
       <w:r>
         <w:rPr>
           <w:color w:val="A6A6A6"/>
           <w:w w:val="70"/>
           <w:sz w:val="17"/>
         </w:rPr>
-        <w:lastRenderedPageBreak/>
         <w:t>.........................................................................................</w:t>
       </w:r>
     </w:p>
@@ -10435,20 +10474,35 @@
       <w:pPr>
         <w:spacing w:before="110"/>
         <w:ind w:left="445"/>
+      </w:pPr>
+      <w:r>
+        <w:br w:type="column"/>
+      </w:r>
+    </w:p>
+    <w:p>
+      <w:pPr>
+        <w:spacing w:before="110"/>
+        <w:ind w:left="445"/>
+      </w:pPr>
+    </w:p>
+    <w:p>
+      <w:pPr>
+        <w:ind w:left="445"/>
+      </w:pPr>
+    </w:p>
+    <w:p>
+      <w:pPr>
+        <w:ind w:left="445"/>
         <w:rPr>
           <w:sz w:val="17"/>
         </w:rPr>
       </w:pPr>
-      <w:r>
-        <w:br w:type="column"/>
-      </w:r>
       <w:r>
         <w:rPr>
           <w:color w:val="A6A6A6"/>
           <w:w w:val="80"/>
           <w:sz w:val="17"/>
         </w:rPr>
-        <w:lastRenderedPageBreak/>
         <w:t>.................................................................................................</w:t>
       </w:r>
     </w:p>
@@ -21748,7 +21802,7 @@
                     <w:noProof/>
                     <w:sz w:val="19"/>
                   </w:rPr>
-                  <w:t>1</w:t>
+                  <w:t>3</w:t>
                 </w:r>
                 <w:r>
                   <w:fldChar w:fldCharType="end"/>

--- a/FALL 19/CSE 101/CSE 101 Course Outline - SaD.docx
+++ b/FALL 19/CSE 101/CSE 101 Course Outline - SaD.docx
@@ -1111,8 +1111,13 @@
         <w:t xml:space="preserve"> </w:t>
       </w:r>
       <w:r>
-        <w:t>course Course</w:t>
-      </w:r>
+        <w:t xml:space="preserve">course </w:t>
+      </w:r>
+      <w:proofErr w:type="spellStart"/>
+      <w:r>
+        <w:t>Course</w:t>
+      </w:r>
+      <w:proofErr w:type="spellEnd"/>
       <w:r>
         <w:rPr>
           <w:spacing w:val="-13"/>
@@ -1708,12 +1713,14 @@
         </w:rPr>
         <w:t xml:space="preserve"> </w:t>
       </w:r>
+      <w:proofErr w:type="spellStart"/>
       <w:r>
         <w:rPr>
           <w:sz w:val="19"/>
         </w:rPr>
         <w:t>pseudocodes</w:t>
       </w:r>
+      <w:proofErr w:type="spellEnd"/>
       <w:r>
         <w:rPr>
           <w:spacing w:val="-14"/>
@@ -3124,6 +3131,7 @@
               </w:rPr>
               <w:t xml:space="preserve"> </w:t>
             </w:r>
+            <w:proofErr w:type="spellStart"/>
             <w:r>
               <w:rPr>
                 <w:spacing w:val="2"/>
@@ -3211,6 +3219,7 @@
               </w:rPr>
               <w:t>s</w:t>
             </w:r>
+            <w:proofErr w:type="spellEnd"/>
             <w:r>
               <w:rPr>
                 <w:spacing w:val="11"/>
@@ -3251,11 +3260,19 @@
                 <w:sz w:val="21"/>
               </w:rPr>
             </w:pPr>
-            <w:r>
-              <w:rPr>
-                <w:sz w:val="21"/>
-              </w:rPr>
-              <w:t>flowcharts.</w:t>
+            <w:proofErr w:type="gramStart"/>
+            <w:r>
+              <w:rPr>
+                <w:sz w:val="21"/>
+              </w:rPr>
+              <w:t>flowcharts</w:t>
+            </w:r>
+            <w:proofErr w:type="gramEnd"/>
+            <w:r>
+              <w:rPr>
+                <w:sz w:val="21"/>
+              </w:rPr>
+              <w:t>.</w:t>
             </w:r>
           </w:p>
         </w:tc>
@@ -3479,12 +3496,12 @@
         <w:gridCol w:w="604"/>
         <w:gridCol w:w="671"/>
         <w:gridCol w:w="460"/>
-        <w:gridCol w:w="681"/>
-        <w:gridCol w:w="532"/>
-        <w:gridCol w:w="532"/>
-        <w:gridCol w:w="527"/>
-        <w:gridCol w:w="527"/>
-        <w:gridCol w:w="541"/>
+        <w:gridCol w:w="504"/>
+        <w:gridCol w:w="540"/>
+        <w:gridCol w:w="450"/>
+        <w:gridCol w:w="540"/>
+        <w:gridCol w:w="720"/>
+        <w:gridCol w:w="586"/>
         <w:gridCol w:w="507"/>
         <w:gridCol w:w="531"/>
       </w:tblGrid>
@@ -3670,7 +3687,7 @@
         </w:tc>
         <w:tc>
           <w:tcPr>
-            <w:tcW w:w="681" w:type="dxa"/>
+            <w:tcW w:w="504" w:type="dxa"/>
           </w:tcPr>
           <w:p>
             <w:pPr>
@@ -3695,7 +3712,7 @@
         </w:tc>
         <w:tc>
           <w:tcPr>
-            <w:tcW w:w="532" w:type="dxa"/>
+            <w:tcW w:w="540" w:type="dxa"/>
           </w:tcPr>
           <w:p>
             <w:pPr>
@@ -3720,7 +3737,7 @@
         </w:tc>
         <w:tc>
           <w:tcPr>
-            <w:tcW w:w="532" w:type="dxa"/>
+            <w:tcW w:w="450" w:type="dxa"/>
           </w:tcPr>
           <w:p>
             <w:pPr>
@@ -3745,7 +3762,7 @@
         </w:tc>
         <w:tc>
           <w:tcPr>
-            <w:tcW w:w="527" w:type="dxa"/>
+            <w:tcW w:w="540" w:type="dxa"/>
           </w:tcPr>
           <w:p>
             <w:pPr>
@@ -3770,7 +3787,7 @@
         </w:tc>
         <w:tc>
           <w:tcPr>
-            <w:tcW w:w="527" w:type="dxa"/>
+            <w:tcW w:w="720" w:type="dxa"/>
           </w:tcPr>
           <w:p>
             <w:pPr>
@@ -3795,7 +3812,7 @@
         </w:tc>
         <w:tc>
           <w:tcPr>
-            <w:tcW w:w="541" w:type="dxa"/>
+            <w:tcW w:w="586" w:type="dxa"/>
           </w:tcPr>
           <w:p>
             <w:pPr>
@@ -3909,15 +3926,17 @@
               <w:ind w:left="110" w:right="100"/>
               <w:jc w:val="center"/>
               <w:rPr>
-                <w:rFonts w:ascii="Times New Roman"/>
-                <w:sz w:val="21"/>
+                <w:rFonts w:ascii="Times New Roman" w:hAnsi="Times New Roman" w:cs="Times New Roman"/>
+                <w:sz w:val="21"/>
+                <w:szCs w:val="21"/>
               </w:rPr>
             </w:pPr>
             <w:r>
               <w:rPr>
-                <w:rFonts w:ascii="Times New Roman"/>
+                <w:rFonts w:ascii="Times New Roman" w:hAnsi="Times New Roman" w:cs="Times New Roman"/>
                 <w:w w:val="105"/>
                 <w:sz w:val="21"/>
+                <w:szCs w:val="21"/>
               </w:rPr>
               <w:t>MJ</w:t>
             </w:r>
@@ -3934,18 +3953,11 @@
               <w:ind w:left="107" w:right="91"/>
               <w:jc w:val="center"/>
               <w:rPr>
-                <w:rFonts w:ascii="Times New Roman"/>
-                <w:sz w:val="21"/>
+                <w:rFonts w:ascii="Times New Roman" w:hAnsi="Times New Roman" w:cs="Times New Roman"/>
+                <w:sz w:val="21"/>
+                <w:szCs w:val="21"/>
               </w:rPr>
             </w:pPr>
-            <w:r>
-              <w:rPr>
-                <w:rFonts w:ascii="Times New Roman"/>
-                <w:w w:val="105"/>
-                <w:sz w:val="21"/>
-              </w:rPr>
-              <w:t>MN</w:t>
-            </w:r>
           </w:p>
         </w:tc>
         <w:tc>
@@ -3955,9 +3967,11 @@
           <w:p>
             <w:pPr>
               <w:pStyle w:val="TableParagraph"/>
-              <w:rPr>
-                <w:rFonts w:ascii="Times New Roman"/>
-                <w:sz w:val="20"/>
+              <w:jc w:val="center"/>
+              <w:rPr>
+                <w:rFonts w:ascii="Times New Roman" w:hAnsi="Times New Roman" w:cs="Times New Roman"/>
+                <w:sz w:val="21"/>
+                <w:szCs w:val="21"/>
               </w:rPr>
             </w:pPr>
           </w:p>
@@ -3969,93 +3983,107 @@
           <w:p>
             <w:pPr>
               <w:pStyle w:val="TableParagraph"/>
-              <w:rPr>
-                <w:rFonts w:ascii="Times New Roman"/>
-                <w:sz w:val="20"/>
+              <w:jc w:val="center"/>
+              <w:rPr>
+                <w:rFonts w:ascii="Times New Roman" w:hAnsi="Times New Roman" w:cs="Times New Roman"/>
+                <w:sz w:val="21"/>
+                <w:szCs w:val="21"/>
               </w:rPr>
             </w:pPr>
           </w:p>
         </w:tc>
         <w:tc>
           <w:tcPr>
-            <w:tcW w:w="681" w:type="dxa"/>
+            <w:tcW w:w="504" w:type="dxa"/>
           </w:tcPr>
           <w:p>
             <w:pPr>
               <w:pStyle w:val="TableParagraph"/>
-              <w:rPr>
-                <w:rFonts w:ascii="Times New Roman"/>
-                <w:sz w:val="20"/>
+              <w:jc w:val="center"/>
+              <w:rPr>
+                <w:rFonts w:ascii="Times New Roman" w:hAnsi="Times New Roman" w:cs="Times New Roman"/>
+                <w:sz w:val="21"/>
+                <w:szCs w:val="21"/>
               </w:rPr>
             </w:pPr>
           </w:p>
         </w:tc>
         <w:tc>
           <w:tcPr>
-            <w:tcW w:w="532" w:type="dxa"/>
+            <w:tcW w:w="540" w:type="dxa"/>
           </w:tcPr>
           <w:p>
             <w:pPr>
               <w:pStyle w:val="TableParagraph"/>
-              <w:rPr>
-                <w:rFonts w:ascii="Times New Roman"/>
-                <w:sz w:val="20"/>
+              <w:jc w:val="center"/>
+              <w:rPr>
+                <w:rFonts w:ascii="Times New Roman" w:hAnsi="Times New Roman" w:cs="Times New Roman"/>
+                <w:sz w:val="21"/>
+                <w:szCs w:val="21"/>
               </w:rPr>
             </w:pPr>
           </w:p>
         </w:tc>
         <w:tc>
           <w:tcPr>
-            <w:tcW w:w="532" w:type="dxa"/>
+            <w:tcW w:w="450" w:type="dxa"/>
           </w:tcPr>
           <w:p>
             <w:pPr>
               <w:pStyle w:val="TableParagraph"/>
-              <w:rPr>
-                <w:rFonts w:ascii="Times New Roman"/>
-                <w:sz w:val="20"/>
+              <w:jc w:val="center"/>
+              <w:rPr>
+                <w:rFonts w:ascii="Times New Roman" w:hAnsi="Times New Roman" w:cs="Times New Roman"/>
+                <w:sz w:val="21"/>
+                <w:szCs w:val="21"/>
               </w:rPr>
             </w:pPr>
           </w:p>
         </w:tc>
         <w:tc>
           <w:tcPr>
-            <w:tcW w:w="527" w:type="dxa"/>
+            <w:tcW w:w="540" w:type="dxa"/>
           </w:tcPr>
           <w:p>
             <w:pPr>
               <w:pStyle w:val="TableParagraph"/>
-              <w:rPr>
-                <w:rFonts w:ascii="Times New Roman"/>
-                <w:sz w:val="20"/>
+              <w:jc w:val="center"/>
+              <w:rPr>
+                <w:rFonts w:ascii="Times New Roman" w:hAnsi="Times New Roman" w:cs="Times New Roman"/>
+                <w:sz w:val="21"/>
+                <w:szCs w:val="21"/>
               </w:rPr>
             </w:pPr>
           </w:p>
         </w:tc>
         <w:tc>
           <w:tcPr>
-            <w:tcW w:w="527" w:type="dxa"/>
+            <w:tcW w:w="720" w:type="dxa"/>
           </w:tcPr>
           <w:p>
             <w:pPr>
               <w:pStyle w:val="TableParagraph"/>
-              <w:rPr>
-                <w:rFonts w:ascii="Times New Roman"/>
-                <w:sz w:val="20"/>
+              <w:jc w:val="center"/>
+              <w:rPr>
+                <w:rFonts w:ascii="Times New Roman" w:hAnsi="Times New Roman" w:cs="Times New Roman"/>
+                <w:sz w:val="21"/>
+                <w:szCs w:val="21"/>
               </w:rPr>
             </w:pPr>
           </w:p>
         </w:tc>
         <w:tc>
           <w:tcPr>
-            <w:tcW w:w="541" w:type="dxa"/>
+            <w:tcW w:w="586" w:type="dxa"/>
           </w:tcPr>
           <w:p>
             <w:pPr>
               <w:pStyle w:val="TableParagraph"/>
-              <w:rPr>
-                <w:rFonts w:ascii="Times New Roman"/>
-                <w:sz w:val="20"/>
+              <w:jc w:val="center"/>
+              <w:rPr>
+                <w:rFonts w:ascii="Times New Roman" w:hAnsi="Times New Roman" w:cs="Times New Roman"/>
+                <w:sz w:val="21"/>
+                <w:szCs w:val="21"/>
               </w:rPr>
             </w:pPr>
           </w:p>
@@ -4067,9 +4095,11 @@
           <w:p>
             <w:pPr>
               <w:pStyle w:val="TableParagraph"/>
-              <w:rPr>
-                <w:rFonts w:ascii="Times New Roman"/>
-                <w:sz w:val="20"/>
+              <w:jc w:val="center"/>
+              <w:rPr>
+                <w:rFonts w:ascii="Times New Roman" w:hAnsi="Times New Roman" w:cs="Times New Roman"/>
+                <w:sz w:val="21"/>
+                <w:szCs w:val="21"/>
               </w:rPr>
             </w:pPr>
           </w:p>
@@ -4081,9 +4111,11 @@
           <w:p>
             <w:pPr>
               <w:pStyle w:val="TableParagraph"/>
-              <w:rPr>
-                <w:rFonts w:ascii="Times New Roman"/>
-                <w:sz w:val="20"/>
+              <w:jc w:val="center"/>
+              <w:rPr>
+                <w:rFonts w:ascii="Times New Roman" w:hAnsi="Times New Roman" w:cs="Times New Roman"/>
+                <w:sz w:val="21"/>
+                <w:szCs w:val="21"/>
               </w:rPr>
             </w:pPr>
           </w:p>
@@ -4131,15 +4163,17 @@
               <w:ind w:left="110" w:right="100"/>
               <w:jc w:val="center"/>
               <w:rPr>
-                <w:rFonts w:ascii="Times New Roman"/>
-                <w:sz w:val="21"/>
+                <w:rFonts w:ascii="Times New Roman" w:hAnsi="Times New Roman" w:cs="Times New Roman"/>
+                <w:sz w:val="21"/>
+                <w:szCs w:val="21"/>
               </w:rPr>
             </w:pPr>
             <w:r>
               <w:rPr>
-                <w:rFonts w:ascii="Times New Roman"/>
+                <w:rFonts w:ascii="Times New Roman" w:hAnsi="Times New Roman" w:cs="Times New Roman"/>
                 <w:w w:val="105"/>
                 <w:sz w:val="21"/>
+                <w:szCs w:val="21"/>
               </w:rPr>
               <w:t>MJ</w:t>
             </w:r>
@@ -4156,18 +4190,11 @@
               <w:ind w:left="107" w:right="91"/>
               <w:jc w:val="center"/>
               <w:rPr>
-                <w:rFonts w:ascii="Times New Roman"/>
-                <w:sz w:val="21"/>
+                <w:rFonts w:ascii="Times New Roman" w:hAnsi="Times New Roman" w:cs="Times New Roman"/>
+                <w:sz w:val="21"/>
+                <w:szCs w:val="21"/>
               </w:rPr>
             </w:pPr>
-            <w:r>
-              <w:rPr>
-                <w:rFonts w:ascii="Times New Roman"/>
-                <w:w w:val="105"/>
-                <w:sz w:val="21"/>
-              </w:rPr>
-              <w:t>MN</w:t>
-            </w:r>
           </w:p>
         </w:tc>
         <w:tc>
@@ -4181,18 +4208,11 @@
               <w:ind w:left="138" w:right="124"/>
               <w:jc w:val="center"/>
               <w:rPr>
-                <w:rFonts w:ascii="Times New Roman"/>
-                <w:sz w:val="21"/>
+                <w:rFonts w:ascii="Times New Roman" w:hAnsi="Times New Roman" w:cs="Times New Roman"/>
+                <w:sz w:val="21"/>
+                <w:szCs w:val="21"/>
               </w:rPr>
             </w:pPr>
-            <w:r>
-              <w:rPr>
-                <w:rFonts w:ascii="Times New Roman"/>
-                <w:w w:val="105"/>
-                <w:sz w:val="21"/>
-              </w:rPr>
-              <w:t>MJ</w:t>
-            </w:r>
           </w:p>
         </w:tc>
         <w:tc>
@@ -4202,93 +4222,107 @@
           <w:p>
             <w:pPr>
               <w:pStyle w:val="TableParagraph"/>
-              <w:rPr>
-                <w:rFonts w:ascii="Times New Roman"/>
-                <w:sz w:val="20"/>
+              <w:jc w:val="center"/>
+              <w:rPr>
+                <w:rFonts w:ascii="Times New Roman" w:hAnsi="Times New Roman" w:cs="Times New Roman"/>
+                <w:sz w:val="21"/>
+                <w:szCs w:val="21"/>
               </w:rPr>
             </w:pPr>
           </w:p>
         </w:tc>
         <w:tc>
           <w:tcPr>
-            <w:tcW w:w="681" w:type="dxa"/>
+            <w:tcW w:w="504" w:type="dxa"/>
           </w:tcPr>
           <w:p>
             <w:pPr>
               <w:pStyle w:val="TableParagraph"/>
-              <w:rPr>
-                <w:rFonts w:ascii="Times New Roman"/>
-                <w:sz w:val="20"/>
+              <w:jc w:val="center"/>
+              <w:rPr>
+                <w:rFonts w:ascii="Times New Roman" w:hAnsi="Times New Roman" w:cs="Times New Roman"/>
+                <w:sz w:val="21"/>
+                <w:szCs w:val="21"/>
               </w:rPr>
             </w:pPr>
           </w:p>
         </w:tc>
         <w:tc>
           <w:tcPr>
-            <w:tcW w:w="532" w:type="dxa"/>
+            <w:tcW w:w="540" w:type="dxa"/>
           </w:tcPr>
           <w:p>
             <w:pPr>
               <w:pStyle w:val="TableParagraph"/>
-              <w:rPr>
-                <w:rFonts w:ascii="Times New Roman"/>
-                <w:sz w:val="20"/>
+              <w:jc w:val="center"/>
+              <w:rPr>
+                <w:rFonts w:ascii="Times New Roman" w:hAnsi="Times New Roman" w:cs="Times New Roman"/>
+                <w:sz w:val="21"/>
+                <w:szCs w:val="21"/>
               </w:rPr>
             </w:pPr>
           </w:p>
         </w:tc>
         <w:tc>
           <w:tcPr>
-            <w:tcW w:w="532" w:type="dxa"/>
+            <w:tcW w:w="450" w:type="dxa"/>
           </w:tcPr>
           <w:p>
             <w:pPr>
               <w:pStyle w:val="TableParagraph"/>
-              <w:rPr>
-                <w:rFonts w:ascii="Times New Roman"/>
-                <w:sz w:val="20"/>
+              <w:jc w:val="center"/>
+              <w:rPr>
+                <w:rFonts w:ascii="Times New Roman" w:hAnsi="Times New Roman" w:cs="Times New Roman"/>
+                <w:sz w:val="21"/>
+                <w:szCs w:val="21"/>
               </w:rPr>
             </w:pPr>
           </w:p>
         </w:tc>
         <w:tc>
           <w:tcPr>
-            <w:tcW w:w="527" w:type="dxa"/>
+            <w:tcW w:w="540" w:type="dxa"/>
           </w:tcPr>
           <w:p>
             <w:pPr>
               <w:pStyle w:val="TableParagraph"/>
-              <w:rPr>
-                <w:rFonts w:ascii="Times New Roman"/>
-                <w:sz w:val="20"/>
+              <w:jc w:val="center"/>
+              <w:rPr>
+                <w:rFonts w:ascii="Times New Roman" w:hAnsi="Times New Roman" w:cs="Times New Roman"/>
+                <w:sz w:val="21"/>
+                <w:szCs w:val="21"/>
               </w:rPr>
             </w:pPr>
           </w:p>
         </w:tc>
         <w:tc>
           <w:tcPr>
-            <w:tcW w:w="527" w:type="dxa"/>
+            <w:tcW w:w="720" w:type="dxa"/>
           </w:tcPr>
           <w:p>
             <w:pPr>
               <w:pStyle w:val="TableParagraph"/>
-              <w:rPr>
-                <w:rFonts w:ascii="Times New Roman"/>
-                <w:sz w:val="20"/>
+              <w:jc w:val="center"/>
+              <w:rPr>
+                <w:rFonts w:ascii="Times New Roman" w:hAnsi="Times New Roman" w:cs="Times New Roman"/>
+                <w:sz w:val="21"/>
+                <w:szCs w:val="21"/>
               </w:rPr>
             </w:pPr>
           </w:p>
         </w:tc>
         <w:tc>
           <w:tcPr>
-            <w:tcW w:w="541" w:type="dxa"/>
+            <w:tcW w:w="586" w:type="dxa"/>
           </w:tcPr>
           <w:p>
             <w:pPr>
               <w:pStyle w:val="TableParagraph"/>
-              <w:rPr>
-                <w:rFonts w:ascii="Times New Roman"/>
-                <w:sz w:val="20"/>
+              <w:jc w:val="center"/>
+              <w:rPr>
+                <w:rFonts w:ascii="Times New Roman" w:hAnsi="Times New Roman" w:cs="Times New Roman"/>
+                <w:sz w:val="21"/>
+                <w:szCs w:val="21"/>
               </w:rPr>
             </w:pPr>
           </w:p>
@@ -4300,9 +4334,11 @@
           <w:p>
             <w:pPr>
               <w:pStyle w:val="TableParagraph"/>
-              <w:rPr>
-                <w:rFonts w:ascii="Times New Roman"/>
-                <w:sz w:val="20"/>
+              <w:jc w:val="center"/>
+              <w:rPr>
+                <w:rFonts w:ascii="Times New Roman" w:hAnsi="Times New Roman" w:cs="Times New Roman"/>
+                <w:sz w:val="21"/>
+                <w:szCs w:val="21"/>
               </w:rPr>
             </w:pPr>
           </w:p>
@@ -4314,9 +4350,11 @@
           <w:p>
             <w:pPr>
               <w:pStyle w:val="TableParagraph"/>
-              <w:rPr>
-                <w:rFonts w:ascii="Times New Roman"/>
-                <w:sz w:val="20"/>
+              <w:jc w:val="center"/>
+              <w:rPr>
+                <w:rFonts w:ascii="Times New Roman" w:hAnsi="Times New Roman" w:cs="Times New Roman"/>
+                <w:sz w:val="21"/>
+                <w:szCs w:val="21"/>
               </w:rPr>
             </w:pPr>
           </w:p>
@@ -4364,15 +4402,17 @@
               <w:ind w:left="110" w:right="100"/>
               <w:jc w:val="center"/>
               <w:rPr>
-                <w:rFonts w:ascii="Times New Roman"/>
-                <w:sz w:val="21"/>
+                <w:rFonts w:ascii="Times New Roman" w:hAnsi="Times New Roman" w:cs="Times New Roman"/>
+                <w:sz w:val="21"/>
+                <w:szCs w:val="21"/>
               </w:rPr>
             </w:pPr>
             <w:r>
               <w:rPr>
-                <w:rFonts w:ascii="Times New Roman"/>
+                <w:rFonts w:ascii="Times New Roman" w:hAnsi="Times New Roman" w:cs="Times New Roman"/>
                 <w:w w:val="105"/>
                 <w:sz w:val="21"/>
+                <w:szCs w:val="21"/>
               </w:rPr>
               <w:t>MJ</w:t>
             </w:r>
@@ -4389,18 +4429,11 @@
               <w:ind w:left="107" w:right="91"/>
               <w:jc w:val="center"/>
               <w:rPr>
-                <w:rFonts w:ascii="Times New Roman"/>
-                <w:sz w:val="21"/>
+                <w:rFonts w:ascii="Times New Roman" w:hAnsi="Times New Roman" w:cs="Times New Roman"/>
+                <w:sz w:val="21"/>
+                <w:szCs w:val="21"/>
               </w:rPr>
             </w:pPr>
-            <w:r>
-              <w:rPr>
-                <w:rFonts w:ascii="Times New Roman"/>
-                <w:w w:val="105"/>
-                <w:sz w:val="21"/>
-              </w:rPr>
-              <w:t>MN</w:t>
-            </w:r>
           </w:p>
         </w:tc>
         <w:tc>
@@ -4414,18 +4447,11 @@
               <w:ind w:left="138" w:right="124"/>
               <w:jc w:val="center"/>
               <w:rPr>
-                <w:rFonts w:ascii="Times New Roman"/>
-                <w:sz w:val="21"/>
+                <w:rFonts w:ascii="Times New Roman" w:hAnsi="Times New Roman" w:cs="Times New Roman"/>
+                <w:sz w:val="21"/>
+                <w:szCs w:val="21"/>
               </w:rPr>
             </w:pPr>
-            <w:r>
-              <w:rPr>
-                <w:rFonts w:ascii="Times New Roman"/>
-                <w:w w:val="105"/>
-                <w:sz w:val="21"/>
-              </w:rPr>
-              <w:t>MJ</w:t>
-            </w:r>
           </w:p>
         </w:tc>
         <w:tc>
@@ -4435,93 +4461,107 @@
           <w:p>
             <w:pPr>
               <w:pStyle w:val="TableParagraph"/>
-              <w:rPr>
-                <w:rFonts w:ascii="Times New Roman"/>
-                <w:sz w:val="20"/>
+              <w:jc w:val="center"/>
+              <w:rPr>
+                <w:rFonts w:ascii="Times New Roman" w:hAnsi="Times New Roman" w:cs="Times New Roman"/>
+                <w:sz w:val="21"/>
+                <w:szCs w:val="21"/>
               </w:rPr>
             </w:pPr>
           </w:p>
         </w:tc>
         <w:tc>
           <w:tcPr>
-            <w:tcW w:w="681" w:type="dxa"/>
+            <w:tcW w:w="504" w:type="dxa"/>
           </w:tcPr>
           <w:p>
             <w:pPr>
               <w:pStyle w:val="TableParagraph"/>
-              <w:rPr>
-                <w:rFonts w:ascii="Times New Roman"/>
-                <w:sz w:val="20"/>
+              <w:jc w:val="center"/>
+              <w:rPr>
+                <w:rFonts w:ascii="Times New Roman" w:hAnsi="Times New Roman" w:cs="Times New Roman"/>
+                <w:sz w:val="21"/>
+                <w:szCs w:val="21"/>
               </w:rPr>
             </w:pPr>
           </w:p>
         </w:tc>
         <w:tc>
           <w:tcPr>
-            <w:tcW w:w="532" w:type="dxa"/>
+            <w:tcW w:w="540" w:type="dxa"/>
           </w:tcPr>
           <w:p>
             <w:pPr>
               <w:pStyle w:val="TableParagraph"/>
-              <w:rPr>
-                <w:rFonts w:ascii="Times New Roman"/>
-                <w:sz w:val="20"/>
+              <w:jc w:val="center"/>
+              <w:rPr>
+                <w:rFonts w:ascii="Times New Roman" w:hAnsi="Times New Roman" w:cs="Times New Roman"/>
+                <w:sz w:val="21"/>
+                <w:szCs w:val="21"/>
               </w:rPr>
             </w:pPr>
           </w:p>
         </w:tc>
         <w:tc>
           <w:tcPr>
-            <w:tcW w:w="532" w:type="dxa"/>
+            <w:tcW w:w="450" w:type="dxa"/>
           </w:tcPr>
           <w:p>
             <w:pPr>
               <w:pStyle w:val="TableParagraph"/>
-              <w:rPr>
-                <w:rFonts w:ascii="Times New Roman"/>
-                <w:sz w:val="20"/>
+              <w:jc w:val="center"/>
+              <w:rPr>
+                <w:rFonts w:ascii="Times New Roman" w:hAnsi="Times New Roman" w:cs="Times New Roman"/>
+                <w:sz w:val="21"/>
+                <w:szCs w:val="21"/>
               </w:rPr>
             </w:pPr>
           </w:p>
         </w:tc>
         <w:tc>
           <w:tcPr>
-            <w:tcW w:w="527" w:type="dxa"/>
+            <w:tcW w:w="540" w:type="dxa"/>
           </w:tcPr>
           <w:p>
             <w:pPr>
               <w:pStyle w:val="TableParagraph"/>
-              <w:rPr>
-                <w:rFonts w:ascii="Times New Roman"/>
-                <w:sz w:val="20"/>
+              <w:jc w:val="center"/>
+              <w:rPr>
+                <w:rFonts w:ascii="Times New Roman" w:hAnsi="Times New Roman" w:cs="Times New Roman"/>
+                <w:sz w:val="21"/>
+                <w:szCs w:val="21"/>
               </w:rPr>
             </w:pPr>
           </w:p>
         </w:tc>
         <w:tc>
           <w:tcPr>
-            <w:tcW w:w="527" w:type="dxa"/>
+            <w:tcW w:w="720" w:type="dxa"/>
           </w:tcPr>
           <w:p>
             <w:pPr>
               <w:pStyle w:val="TableParagraph"/>
-              <w:rPr>
-                <w:rFonts w:ascii="Times New Roman"/>
-                <w:sz w:val="20"/>
+              <w:jc w:val="center"/>
+              <w:rPr>
+                <w:rFonts w:ascii="Times New Roman" w:hAnsi="Times New Roman" w:cs="Times New Roman"/>
+                <w:sz w:val="21"/>
+                <w:szCs w:val="21"/>
               </w:rPr>
             </w:pPr>
           </w:p>
         </w:tc>
         <w:tc>
           <w:tcPr>
-            <w:tcW w:w="541" w:type="dxa"/>
+            <w:tcW w:w="586" w:type="dxa"/>
           </w:tcPr>
           <w:p>
             <w:pPr>
               <w:pStyle w:val="TableParagraph"/>
-              <w:rPr>
-                <w:rFonts w:ascii="Times New Roman"/>
-                <w:sz w:val="20"/>
+              <w:jc w:val="center"/>
+              <w:rPr>
+                <w:rFonts w:ascii="Times New Roman" w:hAnsi="Times New Roman" w:cs="Times New Roman"/>
+                <w:sz w:val="21"/>
+                <w:szCs w:val="21"/>
               </w:rPr>
             </w:pPr>
           </w:p>
@@ -4533,9 +4573,11 @@
           <w:p>
             <w:pPr>
               <w:pStyle w:val="TableParagraph"/>
-              <w:rPr>
-                <w:rFonts w:ascii="Times New Roman"/>
-                <w:sz w:val="20"/>
+              <w:jc w:val="center"/>
+              <w:rPr>
+                <w:rFonts w:ascii="Times New Roman" w:hAnsi="Times New Roman" w:cs="Times New Roman"/>
+                <w:sz w:val="21"/>
+                <w:szCs w:val="21"/>
               </w:rPr>
             </w:pPr>
           </w:p>
@@ -4547,9 +4589,11 @@
           <w:p>
             <w:pPr>
               <w:pStyle w:val="TableParagraph"/>
-              <w:rPr>
-                <w:rFonts w:ascii="Times New Roman"/>
-                <w:sz w:val="20"/>
+              <w:jc w:val="center"/>
+              <w:rPr>
+                <w:rFonts w:ascii="Times New Roman" w:hAnsi="Times New Roman" w:cs="Times New Roman"/>
+                <w:sz w:val="21"/>
+                <w:szCs w:val="21"/>
               </w:rPr>
             </w:pPr>
           </w:p>
@@ -4593,9 +4637,11 @@
           <w:p>
             <w:pPr>
               <w:pStyle w:val="TableParagraph"/>
-              <w:rPr>
-                <w:rFonts w:ascii="Times New Roman"/>
-                <w:sz w:val="20"/>
+              <w:jc w:val="center"/>
+              <w:rPr>
+                <w:rFonts w:ascii="Times New Roman" w:hAnsi="Times New Roman" w:cs="Times New Roman"/>
+                <w:sz w:val="21"/>
+                <w:szCs w:val="21"/>
               </w:rPr>
             </w:pPr>
           </w:p>
@@ -4611,18 +4657,11 @@
               <w:ind w:left="107" w:right="90"/>
               <w:jc w:val="center"/>
               <w:rPr>
-                <w:rFonts w:ascii="Times New Roman"/>
-                <w:sz w:val="21"/>
+                <w:rFonts w:ascii="Times New Roman" w:hAnsi="Times New Roman" w:cs="Times New Roman"/>
+                <w:sz w:val="21"/>
+                <w:szCs w:val="21"/>
               </w:rPr>
             </w:pPr>
-            <w:r>
-              <w:rPr>
-                <w:rFonts w:ascii="Times New Roman"/>
-                <w:w w:val="105"/>
-                <w:sz w:val="21"/>
-              </w:rPr>
-              <w:t>MJ</w:t>
-            </w:r>
           </w:p>
         </w:tc>
         <w:tc>
@@ -4636,18 +4675,11 @@
               <w:ind w:left="138" w:right="126"/>
               <w:jc w:val="center"/>
               <w:rPr>
-                <w:rFonts w:ascii="Times New Roman"/>
-                <w:sz w:val="21"/>
+                <w:rFonts w:ascii="Times New Roman" w:hAnsi="Times New Roman" w:cs="Times New Roman"/>
+                <w:sz w:val="21"/>
+                <w:szCs w:val="21"/>
               </w:rPr>
             </w:pPr>
-            <w:r>
-              <w:rPr>
-                <w:rFonts w:ascii="Times New Roman"/>
-                <w:w w:val="105"/>
-                <w:sz w:val="21"/>
-              </w:rPr>
-              <w:t>MN</w:t>
-            </w:r>
           </w:p>
         </w:tc>
         <w:tc>
@@ -4657,93 +4689,107 @@
           <w:p>
             <w:pPr>
               <w:pStyle w:val="TableParagraph"/>
-              <w:rPr>
-                <w:rFonts w:ascii="Times New Roman"/>
-                <w:sz w:val="20"/>
+              <w:jc w:val="center"/>
+              <w:rPr>
+                <w:rFonts w:ascii="Times New Roman" w:hAnsi="Times New Roman" w:cs="Times New Roman"/>
+                <w:sz w:val="21"/>
+                <w:szCs w:val="21"/>
               </w:rPr>
             </w:pPr>
           </w:p>
         </w:tc>
         <w:tc>
           <w:tcPr>
-            <w:tcW w:w="681" w:type="dxa"/>
+            <w:tcW w:w="504" w:type="dxa"/>
           </w:tcPr>
           <w:p>
             <w:pPr>
               <w:pStyle w:val="TableParagraph"/>
-              <w:rPr>
-                <w:rFonts w:ascii="Times New Roman"/>
-                <w:sz w:val="20"/>
+              <w:jc w:val="center"/>
+              <w:rPr>
+                <w:rFonts w:ascii="Times New Roman" w:hAnsi="Times New Roman" w:cs="Times New Roman"/>
+                <w:sz w:val="21"/>
+                <w:szCs w:val="21"/>
               </w:rPr>
             </w:pPr>
           </w:p>
         </w:tc>
         <w:tc>
           <w:tcPr>
-            <w:tcW w:w="532" w:type="dxa"/>
+            <w:tcW w:w="540" w:type="dxa"/>
           </w:tcPr>
           <w:p>
             <w:pPr>
               <w:pStyle w:val="TableParagraph"/>
-              <w:rPr>
-                <w:rFonts w:ascii="Times New Roman"/>
-                <w:sz w:val="20"/>
+              <w:jc w:val="center"/>
+              <w:rPr>
+                <w:rFonts w:ascii="Times New Roman" w:hAnsi="Times New Roman" w:cs="Times New Roman"/>
+                <w:sz w:val="21"/>
+                <w:szCs w:val="21"/>
               </w:rPr>
             </w:pPr>
           </w:p>
         </w:tc>
         <w:tc>
           <w:tcPr>
-            <w:tcW w:w="532" w:type="dxa"/>
+            <w:tcW w:w="450" w:type="dxa"/>
           </w:tcPr>
           <w:p>
             <w:pPr>
               <w:pStyle w:val="TableParagraph"/>
-              <w:rPr>
-                <w:rFonts w:ascii="Times New Roman"/>
-                <w:sz w:val="20"/>
+              <w:jc w:val="center"/>
+              <w:rPr>
+                <w:rFonts w:ascii="Times New Roman" w:hAnsi="Times New Roman" w:cs="Times New Roman"/>
+                <w:sz w:val="21"/>
+                <w:szCs w:val="21"/>
               </w:rPr>
             </w:pPr>
           </w:p>
         </w:tc>
         <w:tc>
           <w:tcPr>
-            <w:tcW w:w="527" w:type="dxa"/>
+            <w:tcW w:w="540" w:type="dxa"/>
           </w:tcPr>
           <w:p>
             <w:pPr>
               <w:pStyle w:val="TableParagraph"/>
-              <w:rPr>
-                <w:rFonts w:ascii="Times New Roman"/>
-                <w:sz w:val="20"/>
+              <w:jc w:val="center"/>
+              <w:rPr>
+                <w:rFonts w:ascii="Times New Roman" w:hAnsi="Times New Roman" w:cs="Times New Roman"/>
+                <w:sz w:val="21"/>
+                <w:szCs w:val="21"/>
               </w:rPr>
             </w:pPr>
           </w:p>
         </w:tc>
         <w:tc>
           <w:tcPr>
-            <w:tcW w:w="527" w:type="dxa"/>
+            <w:tcW w:w="720" w:type="dxa"/>
           </w:tcPr>
           <w:p>
             <w:pPr>
               <w:pStyle w:val="TableParagraph"/>
-              <w:rPr>
-                <w:rFonts w:ascii="Times New Roman"/>
-                <w:sz w:val="20"/>
+              <w:jc w:val="center"/>
+              <w:rPr>
+                <w:rFonts w:ascii="Times New Roman" w:hAnsi="Times New Roman" w:cs="Times New Roman"/>
+                <w:sz w:val="21"/>
+                <w:szCs w:val="21"/>
               </w:rPr>
             </w:pPr>
           </w:p>
         </w:tc>
         <w:tc>
           <w:tcPr>
-            <w:tcW w:w="541" w:type="dxa"/>
+            <w:tcW w:w="586" w:type="dxa"/>
           </w:tcPr>
           <w:p>
             <w:pPr>
               <w:pStyle w:val="TableParagraph"/>
-              <w:rPr>
-                <w:rFonts w:ascii="Times New Roman"/>
-                <w:sz w:val="20"/>
+              <w:jc w:val="center"/>
+              <w:rPr>
+                <w:rFonts w:ascii="Times New Roman" w:hAnsi="Times New Roman" w:cs="Times New Roman"/>
+                <w:sz w:val="21"/>
+                <w:szCs w:val="21"/>
               </w:rPr>
             </w:pPr>
           </w:p>
@@ -4755,9 +4801,11 @@
           <w:p>
             <w:pPr>
               <w:pStyle w:val="TableParagraph"/>
-              <w:rPr>
-                <w:rFonts w:ascii="Times New Roman"/>
-                <w:sz w:val="20"/>
+              <w:jc w:val="center"/>
+              <w:rPr>
+                <w:rFonts w:ascii="Times New Roman" w:hAnsi="Times New Roman" w:cs="Times New Roman"/>
+                <w:sz w:val="21"/>
+                <w:szCs w:val="21"/>
               </w:rPr>
             </w:pPr>
           </w:p>
@@ -4769,9 +4817,11 @@
           <w:p>
             <w:pPr>
               <w:pStyle w:val="TableParagraph"/>
-              <w:rPr>
-                <w:rFonts w:ascii="Times New Roman"/>
-                <w:sz w:val="20"/>
+              <w:jc w:val="center"/>
+              <w:rPr>
+                <w:rFonts w:ascii="Times New Roman" w:hAnsi="Times New Roman" w:cs="Times New Roman"/>
+                <w:sz w:val="21"/>
+                <w:szCs w:val="21"/>
               </w:rPr>
             </w:pPr>
           </w:p>
@@ -4819,15 +4869,17 @@
               <w:ind w:left="110" w:right="100"/>
               <w:jc w:val="center"/>
               <w:rPr>
-                <w:rFonts w:ascii="Times New Roman"/>
-                <w:sz w:val="21"/>
+                <w:rFonts w:ascii="Times New Roman" w:hAnsi="Times New Roman" w:cs="Times New Roman"/>
+                <w:sz w:val="21"/>
+                <w:szCs w:val="21"/>
               </w:rPr>
             </w:pPr>
             <w:r>
               <w:rPr>
-                <w:rFonts w:ascii="Times New Roman"/>
+                <w:rFonts w:ascii="Times New Roman" w:hAnsi="Times New Roman" w:cs="Times New Roman"/>
                 <w:w w:val="105"/>
                 <w:sz w:val="21"/>
+                <w:szCs w:val="21"/>
               </w:rPr>
               <w:t>MJ</w:t>
             </w:r>
@@ -4844,18 +4896,11 @@
               <w:ind w:left="107" w:right="91"/>
               <w:jc w:val="center"/>
               <w:rPr>
-                <w:rFonts w:ascii="Times New Roman"/>
-                <w:sz w:val="21"/>
+                <w:rFonts w:ascii="Times New Roman" w:hAnsi="Times New Roman" w:cs="Times New Roman"/>
+                <w:sz w:val="21"/>
+                <w:szCs w:val="21"/>
               </w:rPr>
             </w:pPr>
-            <w:r>
-              <w:rPr>
-                <w:rFonts w:ascii="Times New Roman"/>
-                <w:w w:val="105"/>
-                <w:sz w:val="21"/>
-              </w:rPr>
-              <w:t>MN</w:t>
-            </w:r>
           </w:p>
         </w:tc>
         <w:tc>
@@ -4865,9 +4910,11 @@
           <w:p>
             <w:pPr>
               <w:pStyle w:val="TableParagraph"/>
-              <w:rPr>
-                <w:rFonts w:ascii="Times New Roman"/>
-                <w:sz w:val="20"/>
+              <w:jc w:val="center"/>
+              <w:rPr>
+                <w:rFonts w:ascii="Times New Roman" w:hAnsi="Times New Roman" w:cs="Times New Roman"/>
+                <w:sz w:val="21"/>
+                <w:szCs w:val="21"/>
               </w:rPr>
             </w:pPr>
           </w:p>
@@ -4879,86 +4926,107 @@
           <w:p>
             <w:pPr>
               <w:pStyle w:val="TableParagraph"/>
-              <w:rPr>
-                <w:rFonts w:ascii="Times New Roman"/>
-                <w:sz w:val="20"/>
+              <w:jc w:val="center"/>
+              <w:rPr>
+                <w:rFonts w:ascii="Times New Roman" w:hAnsi="Times New Roman" w:cs="Times New Roman"/>
+                <w:sz w:val="21"/>
+                <w:szCs w:val="21"/>
               </w:rPr>
             </w:pPr>
           </w:p>
         </w:tc>
         <w:tc>
           <w:tcPr>
-            <w:tcW w:w="681" w:type="dxa"/>
+            <w:tcW w:w="504" w:type="dxa"/>
           </w:tcPr>
           <w:p>
             <w:pPr>
               <w:pStyle w:val="TableParagraph"/>
-              <w:rPr>
-                <w:rFonts w:ascii="Times New Roman"/>
-                <w:sz w:val="20"/>
+              <w:jc w:val="center"/>
+              <w:rPr>
+                <w:rFonts w:ascii="Times New Roman" w:hAnsi="Times New Roman" w:cs="Times New Roman"/>
+                <w:sz w:val="21"/>
+                <w:szCs w:val="21"/>
               </w:rPr>
             </w:pPr>
           </w:p>
         </w:tc>
         <w:tc>
           <w:tcPr>
-            <w:tcW w:w="532" w:type="dxa"/>
+            <w:tcW w:w="540" w:type="dxa"/>
           </w:tcPr>
           <w:p>
             <w:pPr>
               <w:pStyle w:val="TableParagraph"/>
-              <w:rPr>
-                <w:rFonts w:ascii="Times New Roman"/>
-                <w:sz w:val="20"/>
+              <w:jc w:val="center"/>
+              <w:rPr>
+                <w:rFonts w:ascii="Times New Roman" w:hAnsi="Times New Roman" w:cs="Times New Roman"/>
+                <w:sz w:val="21"/>
+                <w:szCs w:val="21"/>
               </w:rPr>
             </w:pPr>
           </w:p>
         </w:tc>
         <w:tc>
           <w:tcPr>
-            <w:tcW w:w="532" w:type="dxa"/>
+            <w:tcW w:w="450" w:type="dxa"/>
           </w:tcPr>
           <w:p>
             <w:pPr>
               <w:pStyle w:val="TableParagraph"/>
-              <w:rPr>
-                <w:rFonts w:ascii="Times New Roman"/>
-                <w:sz w:val="20"/>
+              <w:jc w:val="center"/>
+              <w:rPr>
+                <w:rFonts w:ascii="Times New Roman" w:hAnsi="Times New Roman" w:cs="Times New Roman"/>
+                <w:sz w:val="21"/>
+                <w:szCs w:val="21"/>
               </w:rPr>
             </w:pPr>
           </w:p>
         </w:tc>
         <w:tc>
           <w:tcPr>
-            <w:tcW w:w="527" w:type="dxa"/>
+            <w:tcW w:w="540" w:type="dxa"/>
           </w:tcPr>
           <w:p>
             <w:pPr>
               <w:pStyle w:val="TableParagraph"/>
-              <w:rPr>
-                <w:rFonts w:ascii="Times New Roman"/>
-                <w:sz w:val="20"/>
+              <w:jc w:val="center"/>
+              <w:rPr>
+                <w:rFonts w:ascii="Times New Roman" w:hAnsi="Times New Roman" w:cs="Times New Roman"/>
+                <w:sz w:val="21"/>
+                <w:szCs w:val="21"/>
               </w:rPr>
             </w:pPr>
           </w:p>
         </w:tc>
         <w:tc>
           <w:tcPr>
-            <w:tcW w:w="527" w:type="dxa"/>
+            <w:tcW w:w="720" w:type="dxa"/>
           </w:tcPr>
           <w:p>
             <w:pPr>
               <w:pStyle w:val="TableParagraph"/>
-              <w:rPr>
-                <w:rFonts w:ascii="Times New Roman"/>
-                <w:sz w:val="20"/>
+              <w:jc w:val="center"/>
+              <w:rPr>
+                <w:rFonts w:ascii="Times New Roman" w:hAnsi="Times New Roman" w:cs="Times New Roman"/>
+                <w:sz w:val="21"/>
+                <w:szCs w:val="21"/>
               </w:rPr>
             </w:pPr>
+            <w:r>
+              <w:rPr>
+                <w:rFonts w:ascii="Times New Roman" w:hAnsi="Times New Roman" w:cs="Times New Roman"/>
+                <w:w w:val="105"/>
+                <w:sz w:val="21"/>
+                <w:szCs w:val="21"/>
+              </w:rPr>
+              <w:t>MN</w:t>
+            </w:r>
           </w:p>
         </w:tc>
         <w:tc>
           <w:tcPr>
-            <w:tcW w:w="541" w:type="dxa"/>
+            <w:tcW w:w="586" w:type="dxa"/>
           </w:tcPr>
           <w:p>
             <w:pPr>
@@ -4967,15 +5035,17 @@
               <w:ind w:left="113" w:right="89"/>
               <w:jc w:val="center"/>
               <w:rPr>
-                <w:rFonts w:ascii="Times New Roman"/>
-                <w:sz w:val="17"/>
+                <w:rFonts w:ascii="Times New Roman" w:hAnsi="Times New Roman" w:cs="Times New Roman"/>
+                <w:sz w:val="21"/>
+                <w:szCs w:val="21"/>
               </w:rPr>
             </w:pPr>
             <w:r>
               <w:rPr>
-                <w:rFonts w:ascii="Times New Roman"/>
+                <w:rFonts w:ascii="Times New Roman" w:hAnsi="Times New Roman" w:cs="Times New Roman"/>
                 <w:w w:val="105"/>
-                <w:sz w:val="17"/>
+                <w:sz w:val="21"/>
+                <w:szCs w:val="21"/>
               </w:rPr>
               <w:t>MN</w:t>
             </w:r>
@@ -4988,9 +5058,11 @@
           <w:p>
             <w:pPr>
               <w:pStyle w:val="TableParagraph"/>
-              <w:rPr>
-                <w:rFonts w:ascii="Times New Roman"/>
-                <w:sz w:val="20"/>
+              <w:jc w:val="center"/>
+              <w:rPr>
+                <w:rFonts w:ascii="Times New Roman" w:hAnsi="Times New Roman" w:cs="Times New Roman"/>
+                <w:sz w:val="21"/>
+                <w:szCs w:val="21"/>
               </w:rPr>
             </w:pPr>
           </w:p>
@@ -5002,9 +5074,11 @@
           <w:p>
             <w:pPr>
               <w:pStyle w:val="TableParagraph"/>
-              <w:rPr>
-                <w:rFonts w:ascii="Times New Roman"/>
-                <w:sz w:val="20"/>
+              <w:jc w:val="center"/>
+              <w:rPr>
+                <w:rFonts w:ascii="Times New Roman" w:hAnsi="Times New Roman" w:cs="Times New Roman"/>
+                <w:sz w:val="21"/>
+                <w:szCs w:val="21"/>
               </w:rPr>
             </w:pPr>
           </w:p>
@@ -5347,6 +5421,22 @@
               <w:t>Q/A</w:t>
             </w:r>
           </w:p>
+          <w:p>
+            <w:pPr>
+              <w:pStyle w:val="TableParagraph"/>
+              <w:spacing w:before="13"/>
+              <w:ind w:left="721"/>
+              <w:rPr>
+                <w:sz w:val="19"/>
+              </w:rPr>
+            </w:pPr>
+            <w:r>
+              <w:rPr>
+                <w:sz w:val="19"/>
+              </w:rPr>
+              <w:t>Test</w:t>
+            </w:r>
+          </w:p>
         </w:tc>
         <w:tc>
           <w:tcPr>
@@ -5489,6 +5579,22 @@
               <w:t>Q/A</w:t>
             </w:r>
           </w:p>
+          <w:p>
+            <w:pPr>
+              <w:pStyle w:val="TableParagraph"/>
+              <w:spacing w:before="13"/>
+              <w:ind w:left="721"/>
+              <w:rPr>
+                <w:sz w:val="19"/>
+              </w:rPr>
+            </w:pPr>
+            <w:r>
+              <w:rPr>
+                <w:sz w:val="19"/>
+              </w:rPr>
+              <w:t>Test</w:t>
+            </w:r>
+          </w:p>
         </w:tc>
         <w:tc>
           <w:tcPr>
@@ -5631,6 +5737,22 @@
               <w:t>Q/A</w:t>
             </w:r>
           </w:p>
+          <w:p>
+            <w:pPr>
+              <w:pStyle w:val="TableParagraph"/>
+              <w:spacing w:before="13"/>
+              <w:ind w:left="721"/>
+              <w:rPr>
+                <w:sz w:val="19"/>
+              </w:rPr>
+            </w:pPr>
+            <w:r>
+              <w:rPr>
+                <w:sz w:val="19"/>
+              </w:rPr>
+              <w:t>Test</w:t>
+            </w:r>
+          </w:p>
         </w:tc>
         <w:tc>
           <w:tcPr>
@@ -5788,7 +5910,7 @@
               <w:rPr>
                 <w:sz w:val="19"/>
               </w:rPr>
-              <w:t>Mid Term</w:t>
+              <w:t>Test</w:t>
             </w:r>
           </w:p>
         </w:tc>
@@ -5933,6 +6055,22 @@
               <w:t>Q/A</w:t>
             </w:r>
           </w:p>
+          <w:p>
+            <w:pPr>
+              <w:pStyle w:val="TableParagraph"/>
+              <w:spacing w:before="13"/>
+              <w:ind w:left="721"/>
+              <w:rPr>
+                <w:sz w:val="19"/>
+              </w:rPr>
+            </w:pPr>
+            <w:r>
+              <w:rPr>
+                <w:sz w:val="19"/>
+              </w:rPr>
+              <w:t>Test</w:t>
+            </w:r>
+          </w:p>
         </w:tc>
         <w:tc>
           <w:tcPr>
@@ -6089,8 +6227,10 @@
               <w:rPr>
                 <w:sz w:val="19"/>
               </w:rPr>
-              <w:t>Final</w:t>
-            </w:r>
+              <w:t>Test</w:t>
+            </w:r>
+            <w:bookmarkStart w:id="0" w:name="_GoBack"/>
+            <w:bookmarkEnd w:id="0"/>
           </w:p>
         </w:tc>
         <w:tc>
@@ -6637,8 +6777,44 @@
           <w:w w:val="95"/>
         </w:rPr>
         <w:lastRenderedPageBreak/>
-        <w:t>Session Session Session Session</w:t>
-      </w:r>
+        <w:t xml:space="preserve">Session </w:t>
+      </w:r>
+      <w:proofErr w:type="spellStart"/>
+      <w:r>
+        <w:rPr>
+          <w:w w:val="95"/>
+        </w:rPr>
+        <w:t>Session</w:t>
+      </w:r>
+      <w:proofErr w:type="spellEnd"/>
+      <w:r>
+        <w:rPr>
+          <w:w w:val="95"/>
+        </w:rPr>
+        <w:t xml:space="preserve"> </w:t>
+      </w:r>
+      <w:proofErr w:type="spellStart"/>
+      <w:r>
+        <w:rPr>
+          <w:w w:val="95"/>
+        </w:rPr>
+        <w:t>Session</w:t>
+      </w:r>
+      <w:proofErr w:type="spellEnd"/>
+      <w:r>
+        <w:rPr>
+          <w:w w:val="95"/>
+        </w:rPr>
+        <w:t xml:space="preserve"> </w:t>
+      </w:r>
+      <w:proofErr w:type="spellStart"/>
+      <w:r>
+        <w:rPr>
+          <w:w w:val="95"/>
+        </w:rPr>
+        <w:t>Session</w:t>
+      </w:r>
+      <w:proofErr w:type="spellEnd"/>
     </w:p>
     <w:p>
       <w:pPr>
@@ -8278,12 +8454,14 @@
               </w:rPr>
               <w:t xml:space="preserve"> </w:t>
             </w:r>
+            <w:proofErr w:type="spellStart"/>
             <w:r>
               <w:rPr>
                 <w:sz w:val="19"/>
               </w:rPr>
               <w:t>Kanetkar</w:t>
             </w:r>
+            <w:proofErr w:type="spellEnd"/>
           </w:p>
         </w:tc>
       </w:tr>
@@ -9646,8 +9824,6 @@
         </w:rPr>
         <w:t xml:space="preserve"> </w:t>
       </w:r>
-      <w:bookmarkStart w:id="0" w:name="_GoBack"/>
-      <w:bookmarkEnd w:id="0"/>
       <w:r>
         <w:rPr>
           <w:sz w:val="19"/>
@@ -21802,7 +21978,7 @@
                     <w:noProof/>
                     <w:sz w:val="19"/>
                   </w:rPr>
-                  <w:t>3</w:t>
+                  <w:t>4</w:t>
                 </w:r>
                 <w:r>
                   <w:fldChar w:fldCharType="end"/>

--- a/FALL 19/CSE 101/CSE 101 Course Outline - SaD.docx
+++ b/FALL 19/CSE 101/CSE 101 Course Outline - SaD.docx
@@ -1111,13 +1111,8 @@
         <w:t xml:space="preserve"> </w:t>
       </w:r>
       <w:r>
-        <w:t xml:space="preserve">course </w:t>
-      </w:r>
-      <w:proofErr w:type="spellStart"/>
-      <w:r>
-        <w:t>Course</w:t>
-      </w:r>
-      <w:proofErr w:type="spellEnd"/>
+        <w:t>course Course</w:t>
+      </w:r>
       <w:r>
         <w:rPr>
           <w:spacing w:val="-13"/>
@@ -1713,14 +1708,12 @@
         </w:rPr>
         <w:t xml:space="preserve"> </w:t>
       </w:r>
-      <w:proofErr w:type="spellStart"/>
       <w:r>
         <w:rPr>
           <w:sz w:val="19"/>
         </w:rPr>
         <w:t>pseudocodes</w:t>
       </w:r>
-      <w:proofErr w:type="spellEnd"/>
       <w:r>
         <w:rPr>
           <w:spacing w:val="-14"/>
@@ -3131,7 +3124,6 @@
               </w:rPr>
               <w:t xml:space="preserve"> </w:t>
             </w:r>
-            <w:proofErr w:type="spellStart"/>
             <w:r>
               <w:rPr>
                 <w:spacing w:val="2"/>
@@ -3219,7 +3211,6 @@
               </w:rPr>
               <w:t>s</w:t>
             </w:r>
-            <w:proofErr w:type="spellEnd"/>
             <w:r>
               <w:rPr>
                 <w:spacing w:val="11"/>
@@ -3260,19 +3251,11 @@
                 <w:sz w:val="21"/>
               </w:rPr>
             </w:pPr>
-            <w:proofErr w:type="gramStart"/>
-            <w:r>
-              <w:rPr>
-                <w:sz w:val="21"/>
-              </w:rPr>
-              <w:t>flowcharts</w:t>
-            </w:r>
-            <w:proofErr w:type="gramEnd"/>
-            <w:r>
-              <w:rPr>
-                <w:sz w:val="21"/>
-              </w:rPr>
-              <w:t>.</w:t>
+            <w:r>
+              <w:rPr>
+                <w:sz w:val="21"/>
+              </w:rPr>
+              <w:t>flowcharts.</w:t>
             </w:r>
           </w:p>
         </w:tc>
@@ -4644,6 +4627,15 @@
                 <w:szCs w:val="21"/>
               </w:rPr>
             </w:pPr>
+            <w:r>
+              <w:rPr>
+                <w:rFonts w:ascii="Times New Roman" w:hAnsi="Times New Roman" w:cs="Times New Roman"/>
+                <w:w w:val="105"/>
+                <w:sz w:val="21"/>
+                <w:szCs w:val="21"/>
+              </w:rPr>
+              <w:t>MJ</w:t>
+            </w:r>
           </w:p>
         </w:tc>
         <w:tc>
@@ -4696,6 +4688,8 @@
                 <w:szCs w:val="21"/>
               </w:rPr>
             </w:pPr>
+            <w:bookmarkStart w:id="0" w:name="_GoBack"/>
+            <w:bookmarkEnd w:id="0"/>
           </w:p>
         </w:tc>
         <w:tc>
@@ -6229,8 +6223,6 @@
               </w:rPr>
               <w:t>Test</w:t>
             </w:r>
-            <w:bookmarkStart w:id="0" w:name="_GoBack"/>
-            <w:bookmarkEnd w:id="0"/>
           </w:p>
         </w:tc>
         <w:tc>
@@ -6777,44 +6769,8 @@
           <w:w w:val="95"/>
         </w:rPr>
         <w:lastRenderedPageBreak/>
-        <w:t xml:space="preserve">Session </w:t>
-      </w:r>
-      <w:proofErr w:type="spellStart"/>
-      <w:r>
-        <w:rPr>
-          <w:w w:val="95"/>
-        </w:rPr>
-        <w:t>Session</w:t>
-      </w:r>
-      <w:proofErr w:type="spellEnd"/>
-      <w:r>
-        <w:rPr>
-          <w:w w:val="95"/>
-        </w:rPr>
-        <w:t xml:space="preserve"> </w:t>
-      </w:r>
-      <w:proofErr w:type="spellStart"/>
-      <w:r>
-        <w:rPr>
-          <w:w w:val="95"/>
-        </w:rPr>
-        <w:t>Session</w:t>
-      </w:r>
-      <w:proofErr w:type="spellEnd"/>
-      <w:r>
-        <w:rPr>
-          <w:w w:val="95"/>
-        </w:rPr>
-        <w:t xml:space="preserve"> </w:t>
-      </w:r>
-      <w:proofErr w:type="spellStart"/>
-      <w:r>
-        <w:rPr>
-          <w:w w:val="95"/>
-        </w:rPr>
-        <w:t>Session</w:t>
-      </w:r>
-      <w:proofErr w:type="spellEnd"/>
+        <w:t>Session Session Session Session</w:t>
+      </w:r>
     </w:p>
     <w:p>
       <w:pPr>
@@ -8454,14 +8410,12 @@
               </w:rPr>
               <w:t xml:space="preserve"> </w:t>
             </w:r>
-            <w:proofErr w:type="spellStart"/>
             <w:r>
               <w:rPr>
                 <w:sz w:val="19"/>
               </w:rPr>
               <w:t>Kanetkar</w:t>
             </w:r>
-            <w:proofErr w:type="spellEnd"/>
           </w:p>
         </w:tc>
       </w:tr>
@@ -21978,7 +21932,7 @@
                     <w:noProof/>
                     <w:sz w:val="19"/>
                   </w:rPr>
-                  <w:t>4</w:t>
+                  <w:t>1</w:t>
                 </w:r>
                 <w:r>
                   <w:fldChar w:fldCharType="end"/>

--- a/FALL 19/CSE 101/CSE 101 Course Outline - SaD.docx
+++ b/FALL 19/CSE 101/CSE 101 Course Outline - SaD.docx
@@ -4688,8 +4688,6 @@
                 <w:szCs w:val="21"/>
               </w:rPr>
             </w:pPr>
-            <w:bookmarkStart w:id="0" w:name="_GoBack"/>
-            <w:bookmarkEnd w:id="0"/>
           </w:p>
         </w:tc>
         <w:tc>
@@ -7035,7 +7033,33 @@
                 <w:w w:val="105"/>
                 <w:sz w:val="19"/>
               </w:rPr>
-              <w:t>Project + Presentation</w:t>
+              <w:t xml:space="preserve">Project </w:t>
+            </w:r>
+            <w:r>
+              <w:rPr>
+                <w:rFonts w:ascii="Times New Roman"/>
+                <w:w w:val="105"/>
+                <w:sz w:val="19"/>
+              </w:rPr>
+              <w:t xml:space="preserve"> Presentation</w:t>
+            </w:r>
+            <w:r>
+              <w:rPr>
+                <w:rFonts w:ascii="Times New Roman"/>
+                <w:w w:val="105"/>
+                <w:sz w:val="19"/>
+              </w:rPr>
+              <w:t xml:space="preserve"> (Project + Interview</w:t>
+            </w:r>
+            <w:bookmarkStart w:id="0" w:name="_GoBack"/>
+            <w:bookmarkEnd w:id="0"/>
+            <w:r>
+              <w:rPr>
+                <w:rFonts w:ascii="Times New Roman"/>
+                <w:w w:val="105"/>
+                <w:sz w:val="19"/>
+              </w:rPr>
+              <w:t>)</w:t>
             </w:r>
           </w:p>
         </w:tc>
@@ -21932,7 +21956,7 @@
                     <w:noProof/>
                     <w:sz w:val="19"/>
                   </w:rPr>
-                  <w:t>1</w:t>
+                  <w:t>4</w:t>
                 </w:r>
                 <w:r>
                   <w:fldChar w:fldCharType="end"/>
